--- a/ЛР1.N3347.Белов.docx
+++ b/ЛР1.N3347.Белов.docx
@@ -1323,6 +1323,69 @@
           <w:u w:color="000000"/>
         </w:rPr>
       </w:pPr>
+      <w:r>
+        <w:rPr>
+          <w:rFonts w:ascii="Times New Roman" w:eastAsia="Times New Roman" w:hAnsi="Times New Roman" w:cs="Times New Roman"/>
+          <w:noProof/>
+          <w:color w:val="auto"/>
+          <w:u w:color="000000"/>
+        </w:rPr>
+        <w:drawing>
+          <wp:anchor distT="0" distB="0" distL="114300" distR="114300" simplePos="0" relativeHeight="251660288" behindDoc="0" locked="0" layoutInCell="1" allowOverlap="1">
+            <wp:simplePos x="0" y="0"/>
+            <wp:positionH relativeFrom="column">
+              <wp:posOffset>4101465</wp:posOffset>
+            </wp:positionH>
+            <wp:positionV relativeFrom="paragraph">
+              <wp:posOffset>288290</wp:posOffset>
+            </wp:positionV>
+            <wp:extent cx="1092200" cy="588010"/>
+            <wp:effectExtent l="0" t="0" r="0" b="0"/>
+            <wp:wrapTopAndBottom/>
+            <wp:docPr id="2" name="Рисунок 2"/>
+            <wp:cNvGraphicFramePr>
+              <a:graphicFrameLocks xmlns:a="http://schemas.openxmlformats.org/drawingml/2006/main" noChangeAspect="1"/>
+            </wp:cNvGraphicFramePr>
+            <a:graphic xmlns:a="http://schemas.openxmlformats.org/drawingml/2006/main">
+              <a:graphicData uri="http://schemas.openxmlformats.org/drawingml/2006/picture">
+                <pic:pic xmlns:pic="http://schemas.openxmlformats.org/drawingml/2006/picture">
+                  <pic:nvPicPr>
+                    <pic:cNvPr id="2" name="ПОДПИСЬ.png"/>
+                    <pic:cNvPicPr/>
+                  </pic:nvPicPr>
+                  <pic:blipFill>
+                    <a:blip r:embed="rId7" cstate="print">
+                      <a:extLst>
+                        <a:ext uri="{28A0092B-C50C-407E-A947-70E740481C1C}">
+                          <a14:useLocalDpi xmlns:a14="http://schemas.microsoft.com/office/drawing/2010/main" val="0"/>
+                        </a:ext>
+                      </a:extLst>
+                    </a:blip>
+                    <a:stretch>
+                      <a:fillRect/>
+                    </a:stretch>
+                  </pic:blipFill>
+                  <pic:spPr>
+                    <a:xfrm>
+                      <a:off x="0" y="0"/>
+                      <a:ext cx="1092200" cy="588010"/>
+                    </a:xfrm>
+                    <a:prstGeom prst="rect">
+                      <a:avLst/>
+                    </a:prstGeom>
+                  </pic:spPr>
+                </pic:pic>
+              </a:graphicData>
+            </a:graphic>
+            <wp14:sizeRelH relativeFrom="page">
+              <wp14:pctWidth>0</wp14:pctWidth>
+            </wp14:sizeRelH>
+            <wp14:sizeRelV relativeFrom="page">
+              <wp14:pctHeight>0</wp14:pctHeight>
+            </wp14:sizeRelV>
+          </wp:anchor>
+        </w:drawing>
+      </w:r>
       <w:r>
         <w:rPr>
           <w:rFonts w:ascii="Times New Roman" w:hAnsi="Times New Roman" w:cs="Times New Roman"/>
@@ -1550,7 +1613,7 @@
                     </pic:cNvPicPr>
                   </pic:nvPicPr>
                   <pic:blipFill>
-                    <a:blip r:embed="rId7" cstate="print">
+                    <a:blip r:embed="rId8" cstate="print">
                       <a:extLst>
                         <a:ext uri="{28A0092B-C50C-407E-A947-70E740481C1C}">
                           <a14:useLocalDpi xmlns:a14="http://schemas.microsoft.com/office/drawing/2010/main" val="0"/>
@@ -1634,7 +1697,6 @@
           <w:sz w:val="28"/>
           <w:szCs w:val="28"/>
         </w:rPr>
-        <w:lastRenderedPageBreak/>
         <w:t>Цели работы</w:t>
       </w:r>
       <w:r>
@@ -1753,6 +1815,7 @@
           <w:rFonts w:ascii="Times New Roman" w:hAnsi="Times New Roman" w:cs="Times New Roman"/>
           <w:b/>
           <w:bCs/>
+          <w:noProof/>
           <w:sz w:val="28"/>
           <w:szCs w:val="28"/>
         </w:rPr>
@@ -1772,7 +1835,7 @@
                     <pic:cNvPicPr/>
                   </pic:nvPicPr>
                   <pic:blipFill>
-                    <a:blip r:embed="rId8"/>
+                    <a:blip r:embed="rId9"/>
                     <a:stretch>
                       <a:fillRect/>
                     </a:stretch>
@@ -1821,7 +1884,7 @@
     </w:p>
     <w:p/>
     <w:sectPr>
-      <w:footerReference w:type="first" r:id="rId9"/>
+      <w:footerReference w:type="first" r:id="rId10"/>
       <w:pgSz w:w="11900" w:h="16840"/>
       <w:pgMar w:top="1134" w:right="850" w:bottom="1134" w:left="1701" w:header="708" w:footer="708" w:gutter="0"/>
       <w:cols w:space="708"/>
@@ -2437,6 +2500,7 @@
   <w:style w:type="character" w:default="1" w:styleId="a0">
     <w:name w:val="Default Paragraph Font"/>
     <w:uiPriority w:val="1"/>
+    <w:semiHidden/>
     <w:unhideWhenUsed/>
   </w:style>
   <w:style w:type="table" w:default="1" w:styleId="a1">
